--- a/L2 Косарев-618.docx
+++ b/L2 Косарев-618.docx
@@ -695,6 +695,317 @@
           <w:lang w:eastAsia="ru-RU"/>
         </w:rPr>
         <w:t>Изучение ассемблера через ламп панель.</w:t>
+      </w:r>
+    </w:p>
+    <w:p>
+      <w:pPr>
+        <w:rPr>
+          <w:rFonts w:ascii="Times New Roman" w:eastAsia="Times New Roman" w:hAnsi="Times New Roman" w:cs="Times New Roman"/>
+          <w:b/>
+          <w:bCs/>
+          <w:sz w:val="28"/>
+          <w:szCs w:val="28"/>
+          <w:lang w:eastAsia="ru-RU"/>
+        </w:rPr>
+      </w:pPr>
+      <w:r>
+        <w:rPr>
+          <w:rFonts w:ascii="Times New Roman" w:eastAsia="Times New Roman" w:hAnsi="Times New Roman" w:cs="Times New Roman"/>
+          <w:b/>
+          <w:bCs/>
+          <w:sz w:val="28"/>
+          <w:szCs w:val="28"/>
+          <w:lang w:eastAsia="ru-RU"/>
+        </w:rPr>
+        <w:t xml:space="preserve">Задание: </w:t>
+      </w:r>
+    </w:p>
+    <w:p>
+      <w:pPr>
+        <w:pStyle w:val="a3"/>
+        <w:numPr>
+          <w:ilvl w:val="0"/>
+          <w:numId w:val="4"/>
+        </w:numPr>
+        <w:ind w:left="0" w:firstLine="360"/>
+        <w:rPr>
+          <w:rFonts w:eastAsia="Times New Roman"/>
+          <w:bCs/>
+          <w:sz w:val="28"/>
+          <w:szCs w:val="28"/>
+        </w:rPr>
+      </w:pPr>
+      <w:r>
+        <w:rPr>
+          <w:rFonts w:eastAsia="Times New Roman"/>
+          <w:bCs/>
+          <w:sz w:val="28"/>
+          <w:szCs w:val="28"/>
+        </w:rPr>
+        <w:t xml:space="preserve">Файл </w:t>
+      </w:r>
+      <w:proofErr w:type="spellStart"/>
+      <w:r>
+        <w:rPr>
+          <w:rFonts w:eastAsia="Times New Roman"/>
+          <w:bCs/>
+          <w:sz w:val="28"/>
+          <w:szCs w:val="28"/>
+        </w:rPr>
+        <w:t>эксель</w:t>
+      </w:r>
+      <w:proofErr w:type="spellEnd"/>
+      <w:r>
+        <w:rPr>
+          <w:rFonts w:eastAsia="Times New Roman"/>
+          <w:bCs/>
+          <w:sz w:val="28"/>
+          <w:szCs w:val="28"/>
+        </w:rPr>
+        <w:t xml:space="preserve">. </w:t>
+      </w:r>
+      <w:r>
+        <w:rPr>
+          <w:rFonts w:eastAsia="Times New Roman"/>
+          <w:bCs/>
+          <w:sz w:val="28"/>
+          <w:szCs w:val="28"/>
+        </w:rPr>
+        <w:t xml:space="preserve">В нем </w:t>
+      </w:r>
+      <w:proofErr w:type="spellStart"/>
+      <w:r>
+        <w:rPr>
+          <w:rFonts w:eastAsia="Times New Roman"/>
+          <w:bCs/>
+          <w:sz w:val="28"/>
+          <w:szCs w:val="28"/>
+        </w:rPr>
+        <w:t>наприсовать</w:t>
+      </w:r>
+      <w:proofErr w:type="spellEnd"/>
+      <w:r>
+        <w:rPr>
+          <w:rFonts w:eastAsia="Times New Roman"/>
+          <w:bCs/>
+          <w:sz w:val="28"/>
+          <w:szCs w:val="28"/>
+        </w:rPr>
+        <w:t xml:space="preserve"> закрашенными квадратиками Ваш </w:t>
+      </w:r>
+      <w:proofErr w:type="spellStart"/>
+      <w:r>
+        <w:rPr>
+          <w:rFonts w:eastAsia="Times New Roman"/>
+          <w:bCs/>
+          <w:sz w:val="28"/>
+          <w:szCs w:val="28"/>
+        </w:rPr>
+        <w:t>авторски</w:t>
+      </w:r>
+      <w:proofErr w:type="spellEnd"/>
+      <w:r>
+        <w:rPr>
+          <w:rFonts w:eastAsia="Times New Roman"/>
+          <w:bCs/>
+          <w:sz w:val="28"/>
+          <w:szCs w:val="28"/>
+        </w:rPr>
+        <w:t xml:space="preserve"> рисунок (8 на 16 клеток).</w:t>
+      </w:r>
+    </w:p>
+    <w:p>
+      <w:pPr>
+        <w:pStyle w:val="a3"/>
+        <w:numPr>
+          <w:ilvl w:val="0"/>
+          <w:numId w:val="4"/>
+        </w:numPr>
+        <w:ind w:left="0" w:firstLine="360"/>
+        <w:rPr>
+          <w:rFonts w:eastAsia="Times New Roman"/>
+          <w:bCs/>
+          <w:sz w:val="28"/>
+          <w:szCs w:val="28"/>
+        </w:rPr>
+      </w:pPr>
+      <w:r>
+        <w:rPr>
+          <w:rFonts w:eastAsia="Times New Roman"/>
+          <w:bCs/>
+          <w:sz w:val="28"/>
+          <w:szCs w:val="28"/>
+        </w:rPr>
+        <w:t>Привести</w:t>
+      </w:r>
+      <w:r>
+        <w:rPr>
+          <w:rFonts w:eastAsia="Times New Roman"/>
+          <w:bCs/>
+          <w:sz w:val="28"/>
+          <w:szCs w:val="28"/>
+        </w:rPr>
+        <w:t xml:space="preserve"> бинарные коды</w:t>
+      </w:r>
+      <w:bookmarkStart w:id="0" w:name="_GoBack"/>
+      <w:bookmarkEnd w:id="0"/>
+      <w:r>
+        <w:rPr>
+          <w:rFonts w:eastAsia="Times New Roman"/>
+          <w:bCs/>
+          <w:sz w:val="28"/>
+          <w:szCs w:val="28"/>
+        </w:rPr>
+        <w:t xml:space="preserve"> </w:t>
+      </w:r>
+      <w:r>
+        <w:rPr>
+          <w:rFonts w:eastAsia="Times New Roman"/>
+          <w:bCs/>
+          <w:sz w:val="28"/>
+          <w:szCs w:val="28"/>
+        </w:rPr>
+        <w:t>рисунка</w:t>
+      </w:r>
+      <w:r>
+        <w:rPr>
+          <w:rFonts w:eastAsia="Times New Roman"/>
+          <w:bCs/>
+          <w:sz w:val="28"/>
+          <w:szCs w:val="28"/>
+        </w:rPr>
+        <w:t xml:space="preserve"> в </w:t>
+      </w:r>
+      <w:proofErr w:type="spellStart"/>
+      <w:r>
+        <w:rPr>
+          <w:rFonts w:eastAsia="Times New Roman"/>
+          <w:bCs/>
+          <w:sz w:val="28"/>
+          <w:szCs w:val="28"/>
+        </w:rPr>
+        <w:t>шеснадцатеричные</w:t>
+      </w:r>
+      <w:proofErr w:type="spellEnd"/>
+      <w:r>
+        <w:rPr>
+          <w:rFonts w:eastAsia="Times New Roman"/>
+          <w:bCs/>
+          <w:sz w:val="28"/>
+          <w:szCs w:val="28"/>
+        </w:rPr>
+        <w:t xml:space="preserve"> коды.</w:t>
+      </w:r>
+    </w:p>
+    <w:p>
+      <w:pPr>
+        <w:pStyle w:val="a3"/>
+        <w:numPr>
+          <w:ilvl w:val="0"/>
+          <w:numId w:val="4"/>
+        </w:numPr>
+        <w:ind w:left="0" w:firstLine="360"/>
+        <w:rPr>
+          <w:rFonts w:eastAsia="Times New Roman"/>
+          <w:bCs/>
+          <w:sz w:val="28"/>
+          <w:szCs w:val="28"/>
+        </w:rPr>
+      </w:pPr>
+      <w:r>
+        <w:rPr>
+          <w:rFonts w:eastAsia="Times New Roman"/>
+          <w:bCs/>
+          <w:sz w:val="28"/>
+          <w:szCs w:val="28"/>
+        </w:rPr>
+        <w:t xml:space="preserve">Нарисовать ваш </w:t>
+      </w:r>
+      <w:r>
+        <w:rPr>
+          <w:rFonts w:eastAsia="Times New Roman"/>
+          <w:bCs/>
+          <w:sz w:val="28"/>
+          <w:szCs w:val="28"/>
+        </w:rPr>
+        <w:t>рисунок</w:t>
+      </w:r>
+      <w:r>
+        <w:rPr>
+          <w:rFonts w:eastAsia="Times New Roman"/>
+          <w:bCs/>
+          <w:sz w:val="28"/>
+          <w:szCs w:val="28"/>
+        </w:rPr>
+        <w:t xml:space="preserve"> в портах</w:t>
+      </w:r>
+    </w:p>
+    <w:p>
+      <w:pPr>
+        <w:pStyle w:val="a3"/>
+        <w:numPr>
+          <w:ilvl w:val="0"/>
+          <w:numId w:val="4"/>
+        </w:numPr>
+        <w:ind w:left="0" w:firstLine="360"/>
+        <w:rPr>
+          <w:rFonts w:eastAsia="Times New Roman"/>
+          <w:bCs/>
+          <w:sz w:val="28"/>
+          <w:szCs w:val="28"/>
+        </w:rPr>
+      </w:pPr>
+      <w:r>
+        <w:rPr>
+          <w:rFonts w:eastAsia="Times New Roman"/>
+          <w:bCs/>
+          <w:sz w:val="28"/>
+          <w:szCs w:val="28"/>
+        </w:rPr>
+        <w:t xml:space="preserve">При помощи бесконечного цикла заставить летать </w:t>
+      </w:r>
+      <w:r>
+        <w:rPr>
+          <w:rFonts w:eastAsia="Times New Roman"/>
+          <w:bCs/>
+          <w:sz w:val="28"/>
+          <w:szCs w:val="28"/>
+        </w:rPr>
+        <w:t>рисунок</w:t>
+      </w:r>
+      <w:r>
+        <w:rPr>
+          <w:rFonts w:eastAsia="Times New Roman"/>
+          <w:bCs/>
+          <w:sz w:val="28"/>
+          <w:szCs w:val="28"/>
+        </w:rPr>
+        <w:t xml:space="preserve"> с низу в верх, с права на лево, и моргать вместе с фоном</w:t>
+      </w:r>
+    </w:p>
+    <w:p>
+      <w:pPr>
+        <w:pStyle w:val="a3"/>
+        <w:numPr>
+          <w:ilvl w:val="0"/>
+          <w:numId w:val="4"/>
+        </w:numPr>
+        <w:ind w:left="0" w:firstLine="360"/>
+        <w:rPr>
+          <w:rFonts w:eastAsia="Times New Roman"/>
+          <w:bCs/>
+          <w:sz w:val="28"/>
+          <w:szCs w:val="28"/>
+        </w:rPr>
+      </w:pPr>
+      <w:r>
+        <w:rPr>
+          <w:rFonts w:eastAsia="Times New Roman"/>
+          <w:bCs/>
+          <w:sz w:val="28"/>
+          <w:szCs w:val="28"/>
+        </w:rPr>
+        <w:t>Выучить все команды которые использовали (до уровня более или менее, суметь воспроизводить).</w:t>
       </w:r>
     </w:p>
     <w:p>
@@ -899,6 +1210,7 @@
           <w:noProof/>
           <w:lang w:eastAsia="ru-RU"/>
         </w:rPr>
+        <w:lastRenderedPageBreak/>
         <w:drawing>
           <wp:inline distT="0" distB="0" distL="0" distR="0" wp14:anchorId="369FEA98" wp14:editId="48379F24">
             <wp:extent cx="1600200" cy="4248150"/>
@@ -997,7 +1309,6 @@
           <w:noProof/>
           <w:lang w:eastAsia="ru-RU"/>
         </w:rPr>
-        <w:lastRenderedPageBreak/>
         <w:drawing>
           <wp:inline distT="0" distB="0" distL="0" distR="0" wp14:anchorId="7D9FEA90" wp14:editId="60FED771">
             <wp:extent cx="1600200" cy="2266950"/>
@@ -1106,6 +1417,7 @@
           <w:noProof/>
           <w:lang w:eastAsia="ru-RU"/>
         </w:rPr>
+        <w:lastRenderedPageBreak/>
         <w:drawing>
           <wp:inline distT="0" distB="0" distL="0" distR="0" wp14:anchorId="0B3A13FB" wp14:editId="12ADA766">
             <wp:extent cx="4070808" cy="2790908"/>
@@ -1755,8 +2067,6 @@
         </w:rPr>
         <w:t>мы научились пользоваться ламп панелью и изучили ассемблерные функции.</w:t>
       </w:r>
-      <w:bookmarkStart w:id="0" w:name="_GoBack"/>
-      <w:bookmarkEnd w:id="0"/>
     </w:p>
     <w:sectPr>
       <w:pgSz w:w="11906" w:h="16838"/>
@@ -1771,6 +2081,95 @@
 <file path=word/numbering.xml><?xml version="1.0" encoding="utf-8"?>
 <w:numbering xmlns:wpc="http://schemas.microsoft.com/office/word/2010/wordprocessingCanvas" xmlns:mc="http://schemas.openxmlformats.org/markup-compatibility/2006" xmlns:o="urn:schemas-microsoft-com:office:office" xmlns:r="http://schemas.openxmlformats.org/officeDocument/2006/relationships" xmlns:m="http://schemas.openxmlformats.org/officeDocument/2006/math" xmlns:v="urn:schemas-microsoft-com:vml" xmlns:wp14="http://schemas.microsoft.com/office/word/2010/wordprocessingDrawing" xmlns:wp="http://schemas.openxmlformats.org/drawingml/2006/wordprocessingDrawing" xmlns:w10="urn:schemas-microsoft-com:office:word" xmlns:w="http://schemas.openxmlformats.org/wordprocessingml/2006/main" xmlns:w14="http://schemas.microsoft.com/office/word/2010/wordml" xmlns:w15="http://schemas.microsoft.com/office/word/2012/wordml" xmlns:wpg="http://schemas.microsoft.com/office/word/2010/wordprocessingGroup" xmlns:wpi="http://schemas.microsoft.com/office/word/2010/wordprocessingInk" xmlns:wne="http://schemas.microsoft.com/office/word/2006/wordml" xmlns:wps="http://schemas.microsoft.com/office/word/2010/wordprocessingShape" mc:Ignorable="w14 w15 wp14">
   <w:abstractNum w:abstractNumId="0">
+    <w:nsid w:val="04FA1B39"/>
+    <w:multiLevelType w:val="hybridMultilevel"/>
+    <w:tmpl w:val="6EE013EE"/>
+    <w:lvl w:ilvl="0" w:tplc="04190011">
+      <w:start w:val="1"/>
+      <w:numFmt w:val="decimal"/>
+      <w:lvlText w:val="%1)"/>
+      <w:lvlJc w:val="left"/>
+      <w:pPr>
+        <w:ind w:left="720" w:hanging="360"/>
+      </w:pPr>
+      <w:rPr>
+        <w:rFonts w:hint="default"/>
+      </w:rPr>
+    </w:lvl>
+    <w:lvl w:ilvl="1" w:tplc="04190019" w:tentative="1">
+      <w:start w:val="1"/>
+      <w:numFmt w:val="lowerLetter"/>
+      <w:lvlText w:val="%2."/>
+      <w:lvlJc w:val="left"/>
+      <w:pPr>
+        <w:ind w:left="1440" w:hanging="360"/>
+      </w:pPr>
+    </w:lvl>
+    <w:lvl w:ilvl="2" w:tplc="0419001B" w:tentative="1">
+      <w:start w:val="1"/>
+      <w:numFmt w:val="lowerRoman"/>
+      <w:lvlText w:val="%3."/>
+      <w:lvlJc w:val="right"/>
+      <w:pPr>
+        <w:ind w:left="2160" w:hanging="180"/>
+      </w:pPr>
+    </w:lvl>
+    <w:lvl w:ilvl="3" w:tplc="0419000F" w:tentative="1">
+      <w:start w:val="1"/>
+      <w:numFmt w:val="decimal"/>
+      <w:lvlText w:val="%4."/>
+      <w:lvlJc w:val="left"/>
+      <w:pPr>
+        <w:ind w:left="2880" w:hanging="360"/>
+      </w:pPr>
+    </w:lvl>
+    <w:lvl w:ilvl="4" w:tplc="04190019" w:tentative="1">
+      <w:start w:val="1"/>
+      <w:numFmt w:val="lowerLetter"/>
+      <w:lvlText w:val="%5."/>
+      <w:lvlJc w:val="left"/>
+      <w:pPr>
+        <w:ind w:left="3600" w:hanging="360"/>
+      </w:pPr>
+    </w:lvl>
+    <w:lvl w:ilvl="5" w:tplc="0419001B" w:tentative="1">
+      <w:start w:val="1"/>
+      <w:numFmt w:val="lowerRoman"/>
+      <w:lvlText w:val="%6."/>
+      <w:lvlJc w:val="right"/>
+      <w:pPr>
+        <w:ind w:left="4320" w:hanging="180"/>
+      </w:pPr>
+    </w:lvl>
+    <w:lvl w:ilvl="6" w:tplc="0419000F" w:tentative="1">
+      <w:start w:val="1"/>
+      <w:numFmt w:val="decimal"/>
+      <w:lvlText w:val="%7."/>
+      <w:lvlJc w:val="left"/>
+      <w:pPr>
+        <w:ind w:left="5040" w:hanging="360"/>
+      </w:pPr>
+    </w:lvl>
+    <w:lvl w:ilvl="7" w:tplc="04190019" w:tentative="1">
+      <w:start w:val="1"/>
+      <w:numFmt w:val="lowerLetter"/>
+      <w:lvlText w:val="%8."/>
+      <w:lvlJc w:val="left"/>
+      <w:pPr>
+        <w:ind w:left="5760" w:hanging="360"/>
+      </w:pPr>
+    </w:lvl>
+    <w:lvl w:ilvl="8" w:tplc="0419001B" w:tentative="1">
+      <w:start w:val="1"/>
+      <w:numFmt w:val="lowerRoman"/>
+      <w:lvlText w:val="%9."/>
+      <w:lvlJc w:val="right"/>
+      <w:pPr>
+        <w:ind w:left="6480" w:hanging="180"/>
+      </w:pPr>
+    </w:lvl>
+  </w:abstractNum>
+  <w:abstractNum w:abstractNumId="1">
     <w:nsid w:val="43D75FA0"/>
     <w:multiLevelType w:val="hybridMultilevel"/>
     <w:tmpl w:val="E1727500"/>
@@ -1859,7 +2258,7 @@
       </w:pPr>
     </w:lvl>
   </w:abstractNum>
-  <w:abstractNum w:abstractNumId="1">
+  <w:abstractNum w:abstractNumId="2">
     <w:nsid w:val="556E1ADB"/>
     <w:multiLevelType w:val="hybridMultilevel"/>
     <w:tmpl w:val="628AAAAC"/>
@@ -1948,7 +2347,7 @@
       </w:pPr>
     </w:lvl>
   </w:abstractNum>
-  <w:abstractNum w:abstractNumId="2">
+  <w:abstractNum w:abstractNumId="3">
     <w:nsid w:val="62B92E31"/>
     <w:multiLevelType w:val="hybridMultilevel"/>
     <w:tmpl w:val="B46067A8"/>
@@ -2038,13 +2437,16 @@
     </w:lvl>
   </w:abstractNum>
   <w:num w:numId="1">
+    <w:abstractNumId w:val="2"/>
+  </w:num>
+  <w:num w:numId="2">
     <w:abstractNumId w:val="1"/>
   </w:num>
-  <w:num w:numId="2">
+  <w:num w:numId="3">
+    <w:abstractNumId w:val="3"/>
+  </w:num>
+  <w:num w:numId="4">
     <w:abstractNumId w:val="0"/>
-  </w:num>
-  <w:num w:numId="3">
-    <w:abstractNumId w:val="2"/>
   </w:num>
 </w:numbering>
 </file>
